--- a/Extn_Abstract_Obj.docx
+++ b/Extn_Abstract_Obj.docx
@@ -79,25 +79,7 @@
           <w:bCs/>
           <w:lang w:val="en-GB"/>
         </w:rPr>
-        <w:t>DEVELOPMENT OF A SUPPORT DRONE</w:t>
-      </w:r>
-      <w:r>
-        <w:rPr>
-          <w:rFonts w:ascii="Times New Roman" w:hAnsi="Times New Roman" w:cs="Times New Roman"/>
-          <w:b/>
-          <w:bCs/>
-          <w:lang w:val="en-GB"/>
-        </w:rPr>
-        <w:t xml:space="preserve"> </w:t>
-      </w:r>
-      <w:r>
-        <w:rPr>
-          <w:rFonts w:ascii="Times New Roman" w:hAnsi="Times New Roman" w:cs="Times New Roman"/>
-          <w:b/>
-          <w:bCs/>
-          <w:lang w:val="en-GB"/>
-        </w:rPr>
-        <w:t>FOR</w:t>
+        <w:t>DEVELOPMENT OF A SUPPORT DRONE FOR</w:t>
       </w:r>
       <w:r>
         <w:rPr>
@@ -1085,14 +1067,6 @@
         <w:pStyle w:val="BodyText"/>
         <w:rPr>
           <w:rFonts w:ascii="Times New Roman" w:hAnsi="Times New Roman" w:cs="Times New Roman"/>
-        </w:rPr>
-      </w:pPr>
-    </w:p>
-    <w:p>
-      <w:pPr>
-        <w:pStyle w:val="BodyText"/>
-        <w:rPr>
-          <w:rFonts w:ascii="Times New Roman" w:hAnsi="Times New Roman" w:cs="Times New Roman"/>
           <w:b/>
           <w:bCs/>
         </w:rPr>
@@ -1149,7 +1123,6 @@
           <w:b/>
           <w:bCs/>
         </w:rPr>
-        <w:lastRenderedPageBreak/>
         <w:t xml:space="preserve">                                          </w:t>
       </w:r>
       <w:r>
@@ -1168,15 +1141,6 @@
         </w:rPr>
         <w:t>ign with date</w:t>
       </w:r>
-    </w:p>
-    <w:p>
-      <w:pPr>
-        <w:pStyle w:val="BodyText"/>
-        <w:jc w:val="center"/>
-        <w:rPr>
-          <w:rFonts w:ascii="Times New Roman" w:hAnsi="Times New Roman" w:cs="Times New Roman"/>
-        </w:rPr>
-      </w:pPr>
     </w:p>
     <w:sectPr>
       <w:headerReference w:type="default" r:id="rId8"/>
@@ -2128,6 +2092,7 @@
   <w:style w:type="character" w:default="1" w:styleId="DefaultParagraphFont">
     <w:name w:val="Default Paragraph Font"/>
     <w:uiPriority w:val="1"/>
+    <w:semiHidden/>
     <w:unhideWhenUsed/>
   </w:style>
   <w:style w:type="table" w:default="1" w:styleId="TableNormal">
